--- a/labs/07/lab07.docx
+++ b/labs/07/lab07.docx
@@ -1,10 +1,12 @@
 
 <file path=word/document.xml><?xml version="1.0" encoding="utf-8"?>
-<w:document xmlns:wpc="http://schemas.microsoft.com/office/word/2010/wordprocessingCanvas" xmlns:cx="http://schemas.microsoft.com/office/drawing/2014/chartex" xmlns:cx1="http://schemas.microsoft.com/office/drawing/2015/9/8/chartex" xmlns:cx2="http://schemas.microsoft.com/office/drawing/2015/10/21/chartex" xmlns:mc="http://schemas.openxmlformats.org/markup-compatibility/2006" xmlns:o="urn:schemas-microsoft-com:office:office" xmlns:r="http://schemas.openxmlformats.org/officeDocument/2006/relationships" xmlns:m="http://schemas.openxmlformats.org/officeDocument/2006/math" xmlns:v="urn:schemas-microsoft-com:vml" xmlns:wp14="http://schemas.microsoft.com/office/word/2010/wordprocessingDrawing" xmlns:wp="http://schemas.openxmlformats.org/drawingml/2006/wordprocessingDrawing" xmlns:w10="urn:schemas-microsoft-com:office:word" xmlns:w="http://schemas.openxmlformats.org/wordprocessingml/2006/main" xmlns:w14="http://schemas.microsoft.com/office/word/2010/wordml" xmlns:w15="http://schemas.microsoft.com/office/word/2012/wordml" xmlns:w16se="http://schemas.microsoft.com/office/word/2015/wordml/symex" xmlns:wpg="http://schemas.microsoft.com/office/word/2010/wordprocessingGroup" xmlns:wpi="http://schemas.microsoft.com/office/word/2010/wordprocessingInk" xmlns:wne="http://schemas.microsoft.com/office/word/2006/wordml" xmlns:wps="http://schemas.microsoft.com/office/word/2010/wordprocessingShape" mc:Ignorable="w14 w15 w16se wp14">
+<w:document xmlns:wpc="http://schemas.microsoft.com/office/word/2010/wordprocessingCanvas" xmlns:mc="http://schemas.openxmlformats.org/markup-compatibility/2006" xmlns:o="urn:schemas-microsoft-com:office:office" xmlns:r="http://schemas.openxmlformats.org/officeDocument/2006/relationships" xmlns:m="http://schemas.openxmlformats.org/officeDocument/2006/math" xmlns:v="urn:schemas-microsoft-com:vml" xmlns:wp14="http://schemas.microsoft.com/office/word/2010/wordprocessingDrawing" xmlns:wp="http://schemas.openxmlformats.org/drawingml/2006/wordprocessingDrawing" xmlns:w10="urn:schemas-microsoft-com:office:word" xmlns:w="http://schemas.openxmlformats.org/wordprocessingml/2006/main" xmlns:w14="http://schemas.microsoft.com/office/word/2010/wordml" xmlns:w15="http://schemas.microsoft.com/office/word/2012/wordml" xmlns:wpg="http://schemas.microsoft.com/office/word/2010/wordprocessingGroup" xmlns:wpi="http://schemas.microsoft.com/office/word/2010/wordprocessingInk" xmlns:wne="http://schemas.microsoft.com/office/word/2006/wordml" xmlns:wps="http://schemas.microsoft.com/office/word/2010/wordprocessingShape" mc:Ignorable="w14 w15 wp14">
   <w:body>
-    <w:p>
-      <w:pPr>
-        <w:pStyle w:val="11"/>
+    <w:bookmarkStart w:id="0" w:name="_GoBack"/>
+    <w:bookmarkEnd w:id="0"/>
+    <w:p>
+      <w:pPr>
+        <w:pStyle w:val="TOC1"/>
         <w:tabs>
           <w:tab w:val="right" w:leader="dot" w:pos="10671"/>
         </w:tabs>
@@ -35,10 +37,10 @@
         </w:rPr>
         <w:fldChar w:fldCharType="separate"/>
       </w:r>
-      <w:hyperlink w:anchor="_Toc452933203" w:history="1">
-        <w:r>
-          <w:rPr>
-            <w:rStyle w:val="a6"/>
+      <w:hyperlink w:anchor="_Toc514352384" w:history="1">
+        <w:r>
+          <w:rPr>
+            <w:rStyle w:val="Hyperlink"/>
             <w:noProof/>
           </w:rPr>
           <w:t>Лабораторная работа №7. Паттерн «Компоновщик»</w:t>
@@ -62,7 +64,7 @@
             <w:noProof/>
             <w:webHidden/>
           </w:rPr>
-          <w:instrText xml:space="preserve"> PAGEREF _Toc452933203 \h </w:instrText>
+          <w:instrText xml:space="preserve"> PAGEREF _Toc514352384 \h </w:instrText>
         </w:r>
         <w:r>
           <w:rPr>
@@ -95,7 +97,7 @@
     </w:p>
     <w:p>
       <w:pPr>
-        <w:pStyle w:val="21"/>
+        <w:pStyle w:val="TOC2"/>
         <w:tabs>
           <w:tab w:val="right" w:leader="dot" w:pos="10671"/>
         </w:tabs>
@@ -105,10 +107,10 @@
           <w:lang w:eastAsia="ru-RU"/>
         </w:rPr>
       </w:pPr>
-      <w:hyperlink w:anchor="_Toc452933204" w:history="1">
-        <w:r>
-          <w:rPr>
-            <w:rStyle w:val="a6"/>
+      <w:hyperlink w:anchor="_Toc514352385" w:history="1">
+        <w:r>
+          <w:rPr>
+            <w:rStyle w:val="Hyperlink"/>
             <w:noProof/>
           </w:rPr>
           <w:t>Обязательные задания</w:t>
@@ -132,7 +134,7 @@
             <w:noProof/>
             <w:webHidden/>
           </w:rPr>
-          <w:instrText xml:space="preserve"> PAGEREF _Toc452933204 \h </w:instrText>
+          <w:instrText xml:space="preserve"> PAGEREF _Toc514352385 \h </w:instrText>
         </w:r>
         <w:r>
           <w:rPr>
@@ -165,7 +167,7 @@
     </w:p>
     <w:p>
       <w:pPr>
-        <w:pStyle w:val="31"/>
+        <w:pStyle w:val="TOC3"/>
         <w:tabs>
           <w:tab w:val="right" w:leader="dot" w:pos="10671"/>
         </w:tabs>
@@ -175,10 +177,10 @@
           <w:lang w:eastAsia="ru-RU"/>
         </w:rPr>
       </w:pPr>
-      <w:hyperlink w:anchor="_Toc452933205" w:history="1">
-        <w:r>
-          <w:rPr>
-            <w:rStyle w:val="a6"/>
+      <w:hyperlink w:anchor="_Toc514352386" w:history="1">
+        <w:r>
+          <w:rPr>
+            <w:rStyle w:val="Hyperlink"/>
             <w:noProof/>
           </w:rPr>
           <w:t>Задание 1 – Слайды – 100 баллов</w:t>
@@ -202,7 +204,7 @@
             <w:noProof/>
             <w:webHidden/>
           </w:rPr>
-          <w:instrText xml:space="preserve"> PAGEREF _Toc452933205 \h </w:instrText>
+          <w:instrText xml:space="preserve"> PAGEREF _Toc514352386 \h </w:instrText>
         </w:r>
         <w:r>
           <w:rPr>
@@ -235,7 +237,7 @@
     </w:p>
     <w:p>
       <w:pPr>
-        <w:pStyle w:val="41"/>
+        <w:pStyle w:val="TOC4"/>
         <w:tabs>
           <w:tab w:val="right" w:leader="dot" w:pos="10671"/>
         </w:tabs>
@@ -245,10 +247,10 @@
           <w:lang w:eastAsia="ru-RU"/>
         </w:rPr>
       </w:pPr>
-      <w:hyperlink w:anchor="_Toc452933206" w:history="1">
-        <w:r>
-          <w:rPr>
-            <w:rStyle w:val="a6"/>
+      <w:hyperlink w:anchor="_Toc514352387" w:history="1">
+        <w:r>
+          <w:rPr>
+            <w:rStyle w:val="Hyperlink"/>
             <w:noProof/>
           </w:rPr>
           <w:t>Бонус в 50 баллов за визуализацию слайда</w:t>
@@ -272,7 +274,7 @@
             <w:noProof/>
             <w:webHidden/>
           </w:rPr>
-          <w:instrText xml:space="preserve"> PAGEREF _Toc452933206 \h </w:instrText>
+          <w:instrText xml:space="preserve"> PAGEREF _Toc514352387 \h </w:instrText>
         </w:r>
         <w:r>
           <w:rPr>
@@ -305,7 +307,7 @@
     </w:p>
     <w:p>
       <w:pPr>
-        <w:pStyle w:val="41"/>
+        <w:pStyle w:val="TOC4"/>
         <w:tabs>
           <w:tab w:val="right" w:leader="dot" w:pos="10671"/>
         </w:tabs>
@@ -315,10 +317,10 @@
           <w:lang w:eastAsia="ru-RU"/>
         </w:rPr>
       </w:pPr>
-      <w:hyperlink w:anchor="_Toc452933207" w:history="1">
-        <w:r>
-          <w:rPr>
-            <w:rStyle w:val="a6"/>
+      <w:hyperlink w:anchor="_Toc514352388" w:history="1">
+        <w:r>
+          <w:rPr>
+            <w:rStyle w:val="Hyperlink"/>
             <w:noProof/>
           </w:rPr>
           <w:t>Бонус в 30 баллов за юнит-тестирование класса «Группа фигур»</w:t>
@@ -342,7 +344,7 @@
             <w:noProof/>
             <w:webHidden/>
           </w:rPr>
-          <w:instrText xml:space="preserve"> PAGEREF _Toc452933207 \h </w:instrText>
+          <w:instrText xml:space="preserve"> PAGEREF _Toc514352388 \h </w:instrText>
         </w:r>
         <w:r>
           <w:rPr>
@@ -375,13 +377,13 @@
     </w:p>
     <w:p>
       <w:pPr>
-        <w:pStyle w:val="1"/>
+        <w:pStyle w:val="Heading1"/>
       </w:pPr>
       <w:r>
         <w:fldChar w:fldCharType="end"/>
       </w:r>
-      <w:bookmarkStart w:id="0" w:name="_Toc448196348"/>
-      <w:bookmarkStart w:id="1" w:name="_Toc452933203"/>
+      <w:bookmarkStart w:id="1" w:name="_Toc448196348"/>
+      <w:bookmarkStart w:id="2" w:name="_Toc514352384"/>
       <w:r>
         <w:t>Лабораторная работа №</w:t>
       </w:r>
@@ -397,11 +399,11 @@
       <w:r>
         <w:t>»</w:t>
       </w:r>
+      <w:bookmarkEnd w:id="2"/>
+      <w:r>
+        <w:t xml:space="preserve"> </w:t>
+      </w:r>
       <w:bookmarkEnd w:id="1"/>
-      <w:r>
-        <w:t xml:space="preserve"> </w:t>
-      </w:r>
-      <w:bookmarkEnd w:id="0"/>
     </w:p>
     <w:p>
       <w:r>
@@ -425,15 +427,7 @@
         <w:t xml:space="preserve">нку «хорошо» необходимо набрать </w:t>
       </w:r>
       <w:r>
-        <w:t>1</w:t>
-      </w:r>
-      <w:bookmarkStart w:id="2" w:name="_GoBack"/>
-      <w:r>
-        <w:t>5</w:t>
-      </w:r>
-      <w:bookmarkEnd w:id="2"/>
-      <w:r>
-        <w:t>0</w:t>
+        <w:t>150</w:t>
       </w:r>
       <w:r>
         <w:t xml:space="preserve"> баллов.</w:t>
@@ -467,10 +461,10 @@
     </w:p>
     <w:p>
       <w:pPr>
-        <w:pStyle w:val="2"/>
+        <w:pStyle w:val="Heading2"/>
       </w:pPr>
       <w:bookmarkStart w:id="3" w:name="_Toc448196349"/>
-      <w:bookmarkStart w:id="4" w:name="_Toc452933204"/>
+      <w:bookmarkStart w:id="4" w:name="_Toc514352385"/>
       <w:r>
         <w:t>Обязательные задания</w:t>
       </w:r>
@@ -479,10 +473,10 @@
     </w:p>
     <w:p>
       <w:pPr>
-        <w:pStyle w:val="3"/>
+        <w:pStyle w:val="Heading3"/>
       </w:pPr>
       <w:bookmarkStart w:id="5" w:name="_Toc448196350"/>
-      <w:bookmarkStart w:id="6" w:name="_Toc452933205"/>
+      <w:bookmarkStart w:id="6" w:name="_Toc514352386"/>
       <w:r>
         <w:t xml:space="preserve">Задание </w:t>
       </w:r>
@@ -607,7 +601,7 @@
     </w:p>
     <w:p>
       <w:pPr>
-        <w:pStyle w:val="a7"/>
+        <w:pStyle w:val="ListParagraph"/>
         <w:numPr>
           <w:ilvl w:val="0"/>
           <w:numId w:val="9"/>
@@ -622,7 +616,7 @@
     </w:p>
     <w:p>
       <w:pPr>
-        <w:pStyle w:val="a7"/>
+        <w:pStyle w:val="ListParagraph"/>
         <w:numPr>
           <w:ilvl w:val="0"/>
           <w:numId w:val="9"/>
@@ -645,7 +639,7 @@
     </w:p>
     <w:p>
       <w:pPr>
-        <w:pStyle w:val="a7"/>
+        <w:pStyle w:val="ListParagraph"/>
         <w:numPr>
           <w:ilvl w:val="0"/>
           <w:numId w:val="10"/>
@@ -657,7 +651,7 @@
     </w:p>
     <w:p>
       <w:pPr>
-        <w:pStyle w:val="a7"/>
+        <w:pStyle w:val="ListParagraph"/>
         <w:numPr>
           <w:ilvl w:val="0"/>
           <w:numId w:val="10"/>
@@ -675,7 +669,7 @@
     </w:p>
     <w:p>
       <w:pPr>
-        <w:pStyle w:val="a7"/>
+        <w:pStyle w:val="ListParagraph"/>
         <w:numPr>
           <w:ilvl w:val="0"/>
           <w:numId w:val="10"/>
@@ -718,7 +712,7 @@
     </w:p>
     <w:p>
       <w:pPr>
-        <w:pStyle w:val="a7"/>
+        <w:pStyle w:val="ListParagraph"/>
         <w:numPr>
           <w:ilvl w:val="0"/>
           <w:numId w:val="11"/>
@@ -730,7 +724,7 @@
     </w:p>
     <w:p>
       <w:pPr>
-        <w:pStyle w:val="a7"/>
+        <w:pStyle w:val="ListParagraph"/>
         <w:numPr>
           <w:ilvl w:val="0"/>
           <w:numId w:val="11"/>
@@ -742,7 +736,7 @@
     </w:p>
     <w:p>
       <w:pPr>
-        <w:pStyle w:val="a7"/>
+        <w:pStyle w:val="ListParagraph"/>
         <w:numPr>
           <w:ilvl w:val="0"/>
           <w:numId w:val="11"/>
@@ -754,7 +748,7 @@
     </w:p>
     <w:p>
       <w:pPr>
-        <w:pStyle w:val="a7"/>
+        <w:pStyle w:val="ListParagraph"/>
         <w:numPr>
           <w:ilvl w:val="0"/>
           <w:numId w:val="11"/>
@@ -766,7 +760,7 @@
     </w:p>
     <w:p>
       <w:pPr>
-        <w:pStyle w:val="a7"/>
+        <w:pStyle w:val="ListParagraph"/>
         <w:numPr>
           <w:ilvl w:val="0"/>
           <w:numId w:val="11"/>
@@ -778,7 +772,7 @@
     </w:p>
     <w:p>
       <w:pPr>
-        <w:pStyle w:val="a7"/>
+        <w:pStyle w:val="ListParagraph"/>
         <w:numPr>
           <w:ilvl w:val="0"/>
           <w:numId w:val="11"/>
@@ -790,7 +784,7 @@
     </w:p>
     <w:p>
       <w:pPr>
-        <w:pStyle w:val="a7"/>
+        <w:pStyle w:val="ListParagraph"/>
         <w:numPr>
           <w:ilvl w:val="0"/>
           <w:numId w:val="11"/>
@@ -813,7 +807,7 @@
     </w:p>
     <w:p>
       <w:pPr>
-        <w:pStyle w:val="a7"/>
+        <w:pStyle w:val="ListParagraph"/>
         <w:numPr>
           <w:ilvl w:val="0"/>
           <w:numId w:val="13"/>
@@ -825,7 +819,7 @@
     </w:p>
     <w:p>
       <w:pPr>
-        <w:pStyle w:val="a7"/>
+        <w:pStyle w:val="ListParagraph"/>
         <w:numPr>
           <w:ilvl w:val="0"/>
           <w:numId w:val="13"/>
@@ -872,7 +866,7 @@
     </w:p>
     <w:p>
       <w:pPr>
-        <w:pStyle w:val="a7"/>
+        <w:pStyle w:val="ListParagraph"/>
         <w:numPr>
           <w:ilvl w:val="0"/>
           <w:numId w:val="12"/>
@@ -884,17 +878,41 @@
     </w:p>
     <w:p>
       <w:pPr>
-        <w:pStyle w:val="a7"/>
+        <w:pStyle w:val="ListParagraph"/>
         <w:numPr>
           <w:ilvl w:val="0"/>
           <w:numId w:val="12"/>
         </w:numPr>
       </w:pPr>
       <w:r>
-        <w:t>При изменении стиля заливки (цвет, наличие, толщина линий) группы должны изменяться соответствующим образом соответствующие свойства входящих в ее состав фигур.</w:t>
-      </w:r>
-      <w:r>
-        <w:t xml:space="preserve"> Аналогично поведение должно быть при изменении свойств стиля заливки.</w:t>
+        <w:t xml:space="preserve">При изменении </w:t>
+      </w:r>
+      <w:r>
+        <w:t xml:space="preserve">любого из свойств стиля обводки, полученного у </w:t>
+      </w:r>
+      <w:r>
+        <w:t>группы</w:t>
+      </w:r>
+      <w:r>
+        <w:t>,</w:t>
+      </w:r>
+      <w:r>
+        <w:t xml:space="preserve"> должны изменяться соответствующие свойства </w:t>
+      </w:r>
+      <w:r>
+        <w:t xml:space="preserve">стилей обводки </w:t>
+      </w:r>
+      <w:r>
+        <w:t>входящих в ее состав фигур.</w:t>
+      </w:r>
+      <w:r>
+        <w:t xml:space="preserve"> Аналогично поведение должно быть при изменении свойств стиля заливки</w:t>
+      </w:r>
+      <w:r>
+        <w:t>, полученного у группы</w:t>
+      </w:r>
+      <w:r>
+        <w:t>.</w:t>
       </w:r>
     </w:p>
     <w:p>
@@ -930,9 +948,9 @@
     </w:p>
     <w:p>
       <w:pPr>
-        <w:pStyle w:val="4"/>
-      </w:pPr>
-      <w:bookmarkStart w:id="7" w:name="_Toc452933206"/>
+        <w:pStyle w:val="Heading4"/>
+      </w:pPr>
+      <w:bookmarkStart w:id="7" w:name="_Toc514352387"/>
       <w:r>
         <w:t>Бонус в 50 баллов за визуализацию слайда</w:t>
       </w:r>
@@ -972,9 +990,9 @@
     </w:p>
     <w:p>
       <w:pPr>
-        <w:pStyle w:val="4"/>
-      </w:pPr>
-      <w:bookmarkStart w:id="8" w:name="_Toc452933207"/>
+        <w:pStyle w:val="Heading4"/>
+      </w:pPr>
+      <w:bookmarkStart w:id="8" w:name="_Toc514352388"/>
       <w:r>
         <w:t>Бонус в 30 баллов за юнит-тестирование класса «Группа фигур</w:t>
       </w:r>
@@ -985,7 +1003,25 @@
     </w:p>
     <w:p>
       <w:r>
-        <w:t>Бонус начисляется за покрытие методов класса «Группа фигур» тестами.</w:t>
+        <w:t>Бонус начисляется за покрытие методов</w:t>
+      </w:r>
+      <w:r>
+        <w:t xml:space="preserve"> </w:t>
+      </w:r>
+      <w:r>
+        <w:rPr>
+          <w:lang w:val="en-US"/>
+        </w:rPr>
+        <w:t>Composite</w:t>
+      </w:r>
+      <w:r>
+        <w:t>-</w:t>
+      </w:r>
+      <w:r>
+        <w:t>классо</w:t>
+      </w:r>
+      <w:r>
+        <w:t>.</w:t>
       </w:r>
     </w:p>
     <w:sectPr>
@@ -999,7 +1035,7 @@
 </file>
 
 <file path=word/endnotes.xml><?xml version="1.0" encoding="utf-8"?>
-<w:endnotes xmlns:wpc="http://schemas.microsoft.com/office/word/2010/wordprocessingCanvas" xmlns:cx="http://schemas.microsoft.com/office/drawing/2014/chartex" xmlns:cx1="http://schemas.microsoft.com/office/drawing/2015/9/8/chartex" xmlns:cx2="http://schemas.microsoft.com/office/drawing/2015/10/21/chartex" xmlns:mc="http://schemas.openxmlformats.org/markup-compatibility/2006" xmlns:o="urn:schemas-microsoft-com:office:office" xmlns:r="http://schemas.openxmlformats.org/officeDocument/2006/relationships" xmlns:m="http://schemas.openxmlformats.org/officeDocument/2006/math" xmlns:v="urn:schemas-microsoft-com:vml" xmlns:wp14="http://schemas.microsoft.com/office/word/2010/wordprocessingDrawing" xmlns:wp="http://schemas.openxmlformats.org/drawingml/2006/wordprocessingDrawing" xmlns:w10="urn:schemas-microsoft-com:office:word" xmlns:w="http://schemas.openxmlformats.org/wordprocessingml/2006/main" xmlns:w14="http://schemas.microsoft.com/office/word/2010/wordml" xmlns:w15="http://schemas.microsoft.com/office/word/2012/wordml" xmlns:w16se="http://schemas.microsoft.com/office/word/2015/wordml/symex" xmlns:wpg="http://schemas.microsoft.com/office/word/2010/wordprocessingGroup" xmlns:wpi="http://schemas.microsoft.com/office/word/2010/wordprocessingInk" xmlns:wne="http://schemas.microsoft.com/office/word/2006/wordml" xmlns:wps="http://schemas.microsoft.com/office/word/2010/wordprocessingShape" mc:Ignorable="w14 w15 w16se wp14">
+<w:endnotes xmlns:wpc="http://schemas.microsoft.com/office/word/2010/wordprocessingCanvas" xmlns:mc="http://schemas.openxmlformats.org/markup-compatibility/2006" xmlns:o="urn:schemas-microsoft-com:office:office" xmlns:r="http://schemas.openxmlformats.org/officeDocument/2006/relationships" xmlns:m="http://schemas.openxmlformats.org/officeDocument/2006/math" xmlns:v="urn:schemas-microsoft-com:vml" xmlns:wp14="http://schemas.microsoft.com/office/word/2010/wordprocessingDrawing" xmlns:wp="http://schemas.openxmlformats.org/drawingml/2006/wordprocessingDrawing" xmlns:w10="urn:schemas-microsoft-com:office:word" xmlns:w="http://schemas.openxmlformats.org/wordprocessingml/2006/main" xmlns:w14="http://schemas.microsoft.com/office/word/2010/wordml" xmlns:w15="http://schemas.microsoft.com/office/word/2012/wordml" xmlns:wpg="http://schemas.microsoft.com/office/word/2010/wordprocessingGroup" xmlns:wpi="http://schemas.microsoft.com/office/word/2010/wordprocessingInk" xmlns:wne="http://schemas.microsoft.com/office/word/2006/wordml" xmlns:wps="http://schemas.microsoft.com/office/word/2010/wordprocessingShape" mc:Ignorable="w14 w15 wp14">
   <w:endnote w:type="separator" w:id="-1">
     <w:p>
       <w:pPr>
@@ -1024,7 +1060,7 @@
 </file>
 
 <file path=word/footnotes.xml><?xml version="1.0" encoding="utf-8"?>
-<w:footnotes xmlns:wpc="http://schemas.microsoft.com/office/word/2010/wordprocessingCanvas" xmlns:cx="http://schemas.microsoft.com/office/drawing/2014/chartex" xmlns:cx1="http://schemas.microsoft.com/office/drawing/2015/9/8/chartex" xmlns:cx2="http://schemas.microsoft.com/office/drawing/2015/10/21/chartex" xmlns:mc="http://schemas.openxmlformats.org/markup-compatibility/2006" xmlns:o="urn:schemas-microsoft-com:office:office" xmlns:r="http://schemas.openxmlformats.org/officeDocument/2006/relationships" xmlns:m="http://schemas.openxmlformats.org/officeDocument/2006/math" xmlns:v="urn:schemas-microsoft-com:vml" xmlns:wp14="http://schemas.microsoft.com/office/word/2010/wordprocessingDrawing" xmlns:wp="http://schemas.openxmlformats.org/drawingml/2006/wordprocessingDrawing" xmlns:w10="urn:schemas-microsoft-com:office:word" xmlns:w="http://schemas.openxmlformats.org/wordprocessingml/2006/main" xmlns:w14="http://schemas.microsoft.com/office/word/2010/wordml" xmlns:w15="http://schemas.microsoft.com/office/word/2012/wordml" xmlns:w16se="http://schemas.microsoft.com/office/word/2015/wordml/symex" xmlns:wpg="http://schemas.microsoft.com/office/word/2010/wordprocessingGroup" xmlns:wpi="http://schemas.microsoft.com/office/word/2010/wordprocessingInk" xmlns:wne="http://schemas.microsoft.com/office/word/2006/wordml" xmlns:wps="http://schemas.microsoft.com/office/word/2010/wordprocessingShape" mc:Ignorable="w14 w15 w16se wp14">
+<w:footnotes xmlns:wpc="http://schemas.microsoft.com/office/word/2010/wordprocessingCanvas" xmlns:mc="http://schemas.openxmlformats.org/markup-compatibility/2006" xmlns:o="urn:schemas-microsoft-com:office:office" xmlns:r="http://schemas.openxmlformats.org/officeDocument/2006/relationships" xmlns:m="http://schemas.openxmlformats.org/officeDocument/2006/math" xmlns:v="urn:schemas-microsoft-com:vml" xmlns:wp14="http://schemas.microsoft.com/office/word/2010/wordprocessingDrawing" xmlns:wp="http://schemas.openxmlformats.org/drawingml/2006/wordprocessingDrawing" xmlns:w10="urn:schemas-microsoft-com:office:word" xmlns:w="http://schemas.openxmlformats.org/wordprocessingml/2006/main" xmlns:w14="http://schemas.microsoft.com/office/word/2010/wordml" xmlns:w15="http://schemas.microsoft.com/office/word/2012/wordml" xmlns:wpg="http://schemas.microsoft.com/office/word/2010/wordprocessingGroup" xmlns:wpi="http://schemas.microsoft.com/office/word/2010/wordprocessingInk" xmlns:wne="http://schemas.microsoft.com/office/word/2006/wordml" xmlns:wps="http://schemas.microsoft.com/office/word/2010/wordprocessingShape" mc:Ignorable="w14 w15 wp14">
   <w:footnote w:type="separator" w:id="-1">
     <w:p>
       <w:pPr>
@@ -1049,7 +1085,7 @@
 </file>
 
 <file path=word/numbering.xml><?xml version="1.0" encoding="utf-8"?>
-<w:numbering xmlns:wpc="http://schemas.microsoft.com/office/word/2010/wordprocessingCanvas" xmlns:cx="http://schemas.microsoft.com/office/drawing/2014/chartex" xmlns:cx1="http://schemas.microsoft.com/office/drawing/2015/9/8/chartex" xmlns:cx2="http://schemas.microsoft.com/office/drawing/2015/10/21/chartex" xmlns:mc="http://schemas.openxmlformats.org/markup-compatibility/2006" xmlns:o="urn:schemas-microsoft-com:office:office" xmlns:r="http://schemas.openxmlformats.org/officeDocument/2006/relationships" xmlns:m="http://schemas.openxmlformats.org/officeDocument/2006/math" xmlns:v="urn:schemas-microsoft-com:vml" xmlns:wp14="http://schemas.microsoft.com/office/word/2010/wordprocessingDrawing" xmlns:wp="http://schemas.openxmlformats.org/drawingml/2006/wordprocessingDrawing" xmlns:w10="urn:schemas-microsoft-com:office:word" xmlns:w="http://schemas.openxmlformats.org/wordprocessingml/2006/main" xmlns:w14="http://schemas.microsoft.com/office/word/2010/wordml" xmlns:w15="http://schemas.microsoft.com/office/word/2012/wordml" xmlns:w16se="http://schemas.microsoft.com/office/word/2015/wordml/symex" xmlns:wpg="http://schemas.microsoft.com/office/word/2010/wordprocessingGroup" xmlns:wpi="http://schemas.microsoft.com/office/word/2010/wordprocessingInk" xmlns:wne="http://schemas.microsoft.com/office/word/2006/wordml" xmlns:wps="http://schemas.microsoft.com/office/word/2010/wordprocessingShape" mc:Ignorable="w14 w15 w16se wp14">
+<w:numbering xmlns:wpc="http://schemas.microsoft.com/office/word/2010/wordprocessingCanvas" xmlns:mc="http://schemas.openxmlformats.org/markup-compatibility/2006" xmlns:o="urn:schemas-microsoft-com:office:office" xmlns:r="http://schemas.openxmlformats.org/officeDocument/2006/relationships" xmlns:m="http://schemas.openxmlformats.org/officeDocument/2006/math" xmlns:v="urn:schemas-microsoft-com:vml" xmlns:wp14="http://schemas.microsoft.com/office/word/2010/wordprocessingDrawing" xmlns:wp="http://schemas.openxmlformats.org/drawingml/2006/wordprocessingDrawing" xmlns:w10="urn:schemas-microsoft-com:office:word" xmlns:w="http://schemas.openxmlformats.org/wordprocessingml/2006/main" xmlns:w14="http://schemas.microsoft.com/office/word/2010/wordml" xmlns:w15="http://schemas.microsoft.com/office/word/2012/wordml" xmlns:wpg="http://schemas.microsoft.com/office/word/2010/wordprocessingGroup" xmlns:wpi="http://schemas.microsoft.com/office/word/2010/wordprocessingInk" xmlns:wne="http://schemas.microsoft.com/office/word/2006/wordml" xmlns:wps="http://schemas.microsoft.com/office/word/2010/wordprocessingShape" mc:Ignorable="w14 w15 wp14">
   <w:abstractNum w:abstractNumId="0" w15:restartNumberingAfterBreak="0">
     <w:nsid w:val="0637123C"/>
     <w:multiLevelType w:val="hybridMultilevel"/>
@@ -2562,7 +2598,7 @@
 </file>
 
 <file path=word/styles.xml><?xml version="1.0" encoding="utf-8"?>
-<w:styles xmlns:mc="http://schemas.openxmlformats.org/markup-compatibility/2006" xmlns:r="http://schemas.openxmlformats.org/officeDocument/2006/relationships" xmlns:w="http://schemas.openxmlformats.org/wordprocessingml/2006/main" xmlns:w14="http://schemas.microsoft.com/office/word/2010/wordml" xmlns:w15="http://schemas.microsoft.com/office/word/2012/wordml" xmlns:w16se="http://schemas.microsoft.com/office/word/2015/wordml/symex" mc:Ignorable="w14 w15 w16se">
+<w:styles xmlns:mc="http://schemas.openxmlformats.org/markup-compatibility/2006" xmlns:r="http://schemas.openxmlformats.org/officeDocument/2006/relationships" xmlns:w="http://schemas.openxmlformats.org/wordprocessingml/2006/main" xmlns:w14="http://schemas.microsoft.com/office/word/2010/wordml" xmlns:w15="http://schemas.microsoft.com/office/word/2012/wordml" mc:Ignorable="w14 w15">
   <w:docDefaults>
     <w:rPrDefault>
       <w:rPr>
@@ -2578,7 +2614,7 @@
       </w:pPr>
     </w:pPrDefault>
   </w:docDefaults>
-  <w:latentStyles w:defLockedState="0" w:defUIPriority="99" w:defSemiHidden="0" w:defUnhideWhenUsed="0" w:defQFormat="0" w:count="372">
+  <w:latentStyles w:defLockedState="0" w:defUIPriority="99" w:defSemiHidden="0" w:defUnhideWhenUsed="0" w:defQFormat="0" w:count="371">
     <w:lsdException w:name="Normal" w:uiPriority="0" w:qFormat="1"/>
     <w:lsdException w:name="heading 1" w:uiPriority="9" w:qFormat="1"/>
     <w:lsdException w:name="heading 2" w:semiHidden="1" w:uiPriority="9" w:unhideWhenUsed="1" w:qFormat="1"/>
@@ -2684,6 +2720,7 @@
     <w:lsdException w:name="HTML Sample" w:semiHidden="1" w:unhideWhenUsed="1"/>
     <w:lsdException w:name="HTML Typewriter" w:semiHidden="1" w:unhideWhenUsed="1"/>
     <w:lsdException w:name="HTML Variable" w:semiHidden="1" w:unhideWhenUsed="1"/>
+    <w:lsdException w:name="Normal Table" w:semiHidden="1" w:unhideWhenUsed="1"/>
     <w:lsdException w:name="annotation subject" w:semiHidden="1" w:unhideWhenUsed="1"/>
     <w:lsdException w:name="No List" w:semiHidden="1" w:unhideWhenUsed="1"/>
     <w:lsdException w:name="Outline List 1" w:semiHidden="1" w:unhideWhenUsed="1"/>
@@ -2730,8 +2767,10 @@
     <w:lsdException w:name="Table Subtle 2" w:semiHidden="1" w:unhideWhenUsed="1"/>
     <w:lsdException w:name="Table Web 1" w:semiHidden="1" w:unhideWhenUsed="1"/>
     <w:lsdException w:name="Table Web 2" w:semiHidden="1" w:unhideWhenUsed="1"/>
+    <w:lsdException w:name="Table Web 3" w:semiHidden="1" w:unhideWhenUsed="1"/>
     <w:lsdException w:name="Balloon Text" w:semiHidden="1" w:unhideWhenUsed="1"/>
     <w:lsdException w:name="Table Grid" w:uiPriority="59"/>
+    <w:lsdException w:name="Table Theme" w:semiHidden="1" w:unhideWhenUsed="1"/>
     <w:lsdException w:name="Placeholder Text" w:semiHidden="1"/>
     <w:lsdException w:name="No Spacing" w:uiPriority="1" w:qFormat="1"/>
     <w:lsdException w:name="Light Shading" w:uiPriority="60"/>
@@ -2947,17 +2986,16 @@
     <w:lsdException w:name="List Table 5 Dark Accent 6" w:uiPriority="50"/>
     <w:lsdException w:name="List Table 6 Colorful Accent 6" w:uiPriority="51"/>
     <w:lsdException w:name="List Table 7 Colorful Accent 6" w:uiPriority="52"/>
-    <w:lsdException w:name="Mention" w:semiHidden="1" w:unhideWhenUsed="1"/>
   </w:latentStyles>
-  <w:style w:type="paragraph" w:default="1" w:styleId="a">
+  <w:style w:type="paragraph" w:default="1" w:styleId="Normal">
     <w:name w:val="Normal"/>
     <w:qFormat/>
   </w:style>
-  <w:style w:type="paragraph" w:styleId="1">
+  <w:style w:type="paragraph" w:styleId="Heading1">
     <w:name w:val="heading 1"/>
-    <w:basedOn w:val="a"/>
-    <w:next w:val="a"/>
-    <w:link w:val="10"/>
+    <w:basedOn w:val="Normal"/>
+    <w:next w:val="Normal"/>
+    <w:link w:val="Heading1Char"/>
     <w:uiPriority w:val="9"/>
     <w:qFormat/>
     <w:rsid w:val="0021323C"/>
@@ -2976,11 +3014,11 @@
       <w:szCs w:val="28"/>
     </w:rPr>
   </w:style>
-  <w:style w:type="paragraph" w:styleId="2">
+  <w:style w:type="paragraph" w:styleId="Heading2">
     <w:name w:val="heading 2"/>
-    <w:basedOn w:val="a"/>
-    <w:next w:val="a"/>
-    <w:link w:val="20"/>
+    <w:basedOn w:val="Normal"/>
+    <w:next w:val="Normal"/>
+    <w:link w:val="Heading2Char"/>
     <w:uiPriority w:val="9"/>
     <w:unhideWhenUsed/>
     <w:qFormat/>
@@ -3000,11 +3038,11 @@
       <w:szCs w:val="26"/>
     </w:rPr>
   </w:style>
-  <w:style w:type="paragraph" w:styleId="3">
+  <w:style w:type="paragraph" w:styleId="Heading3">
     <w:name w:val="heading 3"/>
-    <w:basedOn w:val="a"/>
-    <w:next w:val="a"/>
-    <w:link w:val="30"/>
+    <w:basedOn w:val="Normal"/>
+    <w:next w:val="Normal"/>
+    <w:link w:val="Heading3Char"/>
     <w:uiPriority w:val="9"/>
     <w:unhideWhenUsed/>
     <w:qFormat/>
@@ -3022,11 +3060,11 @@
       <w:color w:val="4F81BD" w:themeColor="accent1"/>
     </w:rPr>
   </w:style>
-  <w:style w:type="paragraph" w:styleId="4">
+  <w:style w:type="paragraph" w:styleId="Heading4">
     <w:name w:val="heading 4"/>
-    <w:basedOn w:val="a"/>
-    <w:next w:val="a"/>
-    <w:link w:val="40"/>
+    <w:basedOn w:val="Normal"/>
+    <w:next w:val="Normal"/>
+    <w:link w:val="Heading4Char"/>
     <w:uiPriority w:val="9"/>
     <w:unhideWhenUsed/>
     <w:qFormat/>
@@ -3046,13 +3084,13 @@
       <w:color w:val="4F81BD" w:themeColor="accent1"/>
     </w:rPr>
   </w:style>
-  <w:style w:type="character" w:default="1" w:styleId="a0">
+  <w:style w:type="character" w:default="1" w:styleId="DefaultParagraphFont">
     <w:name w:val="Default Paragraph Font"/>
     <w:uiPriority w:val="1"/>
     <w:semiHidden/>
     <w:unhideWhenUsed/>
   </w:style>
-  <w:style w:type="table" w:default="1" w:styleId="a1">
+  <w:style w:type="table" w:default="1" w:styleId="TableNormal">
     <w:name w:val="Normal Table"/>
     <w:uiPriority w:val="99"/>
     <w:semiHidden/>
@@ -3067,16 +3105,16 @@
       </w:tblCellMar>
     </w:tblPr>
   </w:style>
-  <w:style w:type="numbering" w:default="1" w:styleId="a2">
+  <w:style w:type="numbering" w:default="1" w:styleId="NoList">
     <w:name w:val="No List"/>
     <w:uiPriority w:val="99"/>
     <w:semiHidden/>
     <w:unhideWhenUsed/>
   </w:style>
-  <w:style w:type="character" w:customStyle="1" w:styleId="10">
-    <w:name w:val="Заголовок 1 Знак"/>
-    <w:basedOn w:val="a0"/>
-    <w:link w:val="1"/>
+  <w:style w:type="character" w:customStyle="1" w:styleId="Heading1Char">
+    <w:name w:val="Heading 1 Char"/>
+    <w:basedOn w:val="DefaultParagraphFont"/>
+    <w:link w:val="Heading1"/>
     <w:uiPriority w:val="9"/>
     <w:rsid w:val="0021323C"/>
     <w:rPr>
@@ -3088,10 +3126,10 @@
       <w:szCs w:val="28"/>
     </w:rPr>
   </w:style>
-  <w:style w:type="character" w:customStyle="1" w:styleId="20">
-    <w:name w:val="Заголовок 2 Знак"/>
-    <w:basedOn w:val="a0"/>
-    <w:link w:val="2"/>
+  <w:style w:type="character" w:customStyle="1" w:styleId="Heading2Char">
+    <w:name w:val="Heading 2 Char"/>
+    <w:basedOn w:val="DefaultParagraphFont"/>
+    <w:link w:val="Heading2"/>
     <w:uiPriority w:val="9"/>
     <w:rsid w:val="0021323C"/>
     <w:rPr>
@@ -3103,10 +3141,10 @@
       <w:szCs w:val="26"/>
     </w:rPr>
   </w:style>
-  <w:style w:type="character" w:customStyle="1" w:styleId="30">
-    <w:name w:val="Заголовок 3 Знак"/>
-    <w:basedOn w:val="a0"/>
-    <w:link w:val="3"/>
+  <w:style w:type="character" w:customStyle="1" w:styleId="Heading3Char">
+    <w:name w:val="Heading 3 Char"/>
+    <w:basedOn w:val="DefaultParagraphFont"/>
+    <w:link w:val="Heading3"/>
     <w:uiPriority w:val="9"/>
     <w:rsid w:val="0021323C"/>
     <w:rPr>
@@ -3116,10 +3154,10 @@
       <w:color w:val="4F81BD" w:themeColor="accent1"/>
     </w:rPr>
   </w:style>
-  <w:style w:type="paragraph" w:styleId="a3">
+  <w:style w:type="paragraph" w:styleId="FootnoteText">
     <w:name w:val="footnote text"/>
-    <w:basedOn w:val="a"/>
-    <w:link w:val="a4"/>
+    <w:basedOn w:val="Normal"/>
+    <w:link w:val="FootnoteTextChar"/>
     <w:uiPriority w:val="99"/>
     <w:semiHidden/>
     <w:unhideWhenUsed/>
@@ -3132,10 +3170,10 @@
       <w:szCs w:val="20"/>
     </w:rPr>
   </w:style>
-  <w:style w:type="character" w:customStyle="1" w:styleId="a4">
-    <w:name w:val="Текст сноски Знак"/>
-    <w:basedOn w:val="a0"/>
-    <w:link w:val="a3"/>
+  <w:style w:type="character" w:customStyle="1" w:styleId="FootnoteTextChar">
+    <w:name w:val="Footnote Text Char"/>
+    <w:basedOn w:val="DefaultParagraphFont"/>
+    <w:link w:val="FootnoteText"/>
     <w:uiPriority w:val="99"/>
     <w:semiHidden/>
     <w:rsid w:val="005B4225"/>
@@ -3144,9 +3182,9 @@
       <w:szCs w:val="20"/>
     </w:rPr>
   </w:style>
-  <w:style w:type="character" w:styleId="a5">
+  <w:style w:type="character" w:styleId="FootnoteReference">
     <w:name w:val="footnote reference"/>
-    <w:basedOn w:val="a0"/>
+    <w:basedOn w:val="DefaultParagraphFont"/>
     <w:uiPriority w:val="99"/>
     <w:semiHidden/>
     <w:unhideWhenUsed/>
@@ -3155,9 +3193,9 @@
       <w:vertAlign w:val="superscript"/>
     </w:rPr>
   </w:style>
-  <w:style w:type="character" w:styleId="a6">
+  <w:style w:type="character" w:styleId="Hyperlink">
     <w:name w:val="Hyperlink"/>
-    <w:basedOn w:val="a0"/>
+    <w:basedOn w:val="DefaultParagraphFont"/>
     <w:uiPriority w:val="99"/>
     <w:unhideWhenUsed/>
     <w:rsid w:val="005B4225"/>
@@ -3166,9 +3204,9 @@
       <w:u w:val="single"/>
     </w:rPr>
   </w:style>
-  <w:style w:type="paragraph" w:styleId="a7">
+  <w:style w:type="paragraph" w:styleId="ListParagraph">
     <w:name w:val="List Paragraph"/>
-    <w:basedOn w:val="a"/>
+    <w:basedOn w:val="Normal"/>
     <w:uiPriority w:val="34"/>
     <w:qFormat/>
     <w:rsid w:val="00DF68BE"/>
@@ -3177,10 +3215,10 @@
       <w:contextualSpacing/>
     </w:pPr>
   </w:style>
-  <w:style w:type="paragraph" w:styleId="a8">
+  <w:style w:type="paragraph" w:styleId="BalloonText">
     <w:name w:val="Balloon Text"/>
-    <w:basedOn w:val="a"/>
-    <w:link w:val="a9"/>
+    <w:basedOn w:val="Normal"/>
+    <w:link w:val="BalloonTextChar"/>
     <w:uiPriority w:val="99"/>
     <w:semiHidden/>
     <w:unhideWhenUsed/>
@@ -3194,10 +3232,10 @@
       <w:szCs w:val="16"/>
     </w:rPr>
   </w:style>
-  <w:style w:type="character" w:customStyle="1" w:styleId="a9">
-    <w:name w:val="Текст выноски Знак"/>
-    <w:basedOn w:val="a0"/>
-    <w:link w:val="a8"/>
+  <w:style w:type="character" w:customStyle="1" w:styleId="BalloonTextChar">
+    <w:name w:val="Balloon Text Char"/>
+    <w:basedOn w:val="DefaultParagraphFont"/>
+    <w:link w:val="BalloonText"/>
     <w:uiPriority w:val="99"/>
     <w:semiHidden/>
     <w:rsid w:val="00A07E0A"/>
@@ -3207,10 +3245,10 @@
       <w:szCs w:val="16"/>
     </w:rPr>
   </w:style>
-  <w:style w:type="character" w:customStyle="1" w:styleId="40">
-    <w:name w:val="Заголовок 4 Знак"/>
-    <w:basedOn w:val="a0"/>
-    <w:link w:val="4"/>
+  <w:style w:type="character" w:customStyle="1" w:styleId="Heading4Char">
+    <w:name w:val="Heading 4 Char"/>
+    <w:basedOn w:val="DefaultParagraphFont"/>
+    <w:link w:val="Heading4"/>
     <w:uiPriority w:val="9"/>
     <w:rsid w:val="0084492E"/>
     <w:rPr>
@@ -3222,10 +3260,10 @@
       <w:color w:val="4F81BD" w:themeColor="accent1"/>
     </w:rPr>
   </w:style>
-  <w:style w:type="paragraph" w:styleId="aa">
+  <w:style w:type="paragraph" w:styleId="TOCHeading">
     <w:name w:val="TOC Heading"/>
-    <w:basedOn w:val="1"/>
-    <w:next w:val="a"/>
+    <w:basedOn w:val="Heading1"/>
+    <w:next w:val="Normal"/>
     <w:uiPriority w:val="39"/>
     <w:semiHidden/>
     <w:unhideWhenUsed/>
@@ -3238,10 +3276,10 @@
       <w:lang w:eastAsia="ru-RU"/>
     </w:rPr>
   </w:style>
-  <w:style w:type="paragraph" w:styleId="11">
+  <w:style w:type="paragraph" w:styleId="TOC1">
     <w:name w:val="toc 1"/>
-    <w:basedOn w:val="a"/>
-    <w:next w:val="a"/>
+    <w:basedOn w:val="Normal"/>
+    <w:next w:val="Normal"/>
     <w:autoRedefine/>
     <w:uiPriority w:val="39"/>
     <w:unhideWhenUsed/>
@@ -3250,10 +3288,10 @@
       <w:spacing w:after="100"/>
     </w:pPr>
   </w:style>
-  <w:style w:type="paragraph" w:styleId="21">
+  <w:style w:type="paragraph" w:styleId="TOC2">
     <w:name w:val="toc 2"/>
-    <w:basedOn w:val="a"/>
-    <w:next w:val="a"/>
+    <w:basedOn w:val="Normal"/>
+    <w:next w:val="Normal"/>
     <w:autoRedefine/>
     <w:uiPriority w:val="39"/>
     <w:unhideWhenUsed/>
@@ -3263,10 +3301,10 @@
       <w:ind w:left="220"/>
     </w:pPr>
   </w:style>
-  <w:style w:type="paragraph" w:styleId="31">
+  <w:style w:type="paragraph" w:styleId="TOC3">
     <w:name w:val="toc 3"/>
-    <w:basedOn w:val="a"/>
-    <w:next w:val="a"/>
+    <w:basedOn w:val="Normal"/>
+    <w:next w:val="Normal"/>
     <w:autoRedefine/>
     <w:uiPriority w:val="39"/>
     <w:unhideWhenUsed/>
@@ -3276,9 +3314,9 @@
       <w:ind w:left="440"/>
     </w:pPr>
   </w:style>
-  <w:style w:type="table" w:styleId="ab">
+  <w:style w:type="table" w:styleId="TableGrid">
     <w:name w:val="Table Grid"/>
-    <w:basedOn w:val="a1"/>
+    <w:basedOn w:val="TableNormal"/>
     <w:uiPriority w:val="59"/>
     <w:rsid w:val="007D750F"/>
     <w:pPr>
@@ -3295,10 +3333,10 @@
       </w:tblBorders>
     </w:tblPr>
   </w:style>
-  <w:style w:type="paragraph" w:styleId="41">
+  <w:style w:type="paragraph" w:styleId="TOC4">
     <w:name w:val="toc 4"/>
-    <w:basedOn w:val="a"/>
-    <w:next w:val="a"/>
+    <w:basedOn w:val="Normal"/>
+    <w:next w:val="Normal"/>
     <w:autoRedefine/>
     <w:uiPriority w:val="39"/>
     <w:unhideWhenUsed/>
@@ -3601,7 +3639,7 @@
 </file>
 
 <file path=customXml/itemProps1.xml><?xml version="1.0" encoding="utf-8"?>
-<ds:datastoreItem xmlns:ds="http://schemas.openxmlformats.org/officeDocument/2006/customXml" ds:itemID="{9C86F523-3A34-4109-83B2-A802BDC49B05}">
+<ds:datastoreItem xmlns:ds="http://schemas.openxmlformats.org/officeDocument/2006/customXml" ds:itemID="{698AE495-EAFB-43DE-8CDD-330B1AE3C643}">
   <ds:schemaRefs>
     <ds:schemaRef ds:uri="http://schemas.openxmlformats.org/officeDocument/2006/bibliography"/>
   </ds:schemaRefs>
